--- a/Python-Microservices Guide.docx
+++ b/Python-Microservices Guide.docx
@@ -1315,6 +1315,233 @@
         <w:t>website</w:t>
       </w:r>
       <w:proofErr w:type="spellEnd"/>
+    </w:p>
+    <w:p>
+      <w:pPr>
+        <w:rPr>
+          <w:b/>
+          <w:bCs/>
+        </w:rPr>
+      </w:pPr>
+      <w:r>
+        <w:rPr>
+          <w:b/>
+          <w:bCs/>
+        </w:rPr>
+        <w:t>Create Git Repository</w:t>
+      </w:r>
+    </w:p>
+    <w:p>
+      <w:pPr>
+        <w:pStyle w:val="ListParagraph"/>
+        <w:numPr>
+          <w:ilvl w:val="0"/>
+          <w:numId w:val="2"/>
+        </w:numPr>
+        <w:rPr>
+          <w:b/>
+          <w:bCs/>
+        </w:rPr>
+      </w:pPr>
+      <w:r>
+        <w:rPr>
+          <w:b/>
+          <w:bCs/>
+        </w:rPr>
+        <w:t>Add Readme</w:t>
+      </w:r>
+    </w:p>
+    <w:p>
+      <w:pPr>
+        <w:pStyle w:val="ListParagraph"/>
+        <w:numPr>
+          <w:ilvl w:val="0"/>
+          <w:numId w:val="2"/>
+        </w:numPr>
+        <w:rPr>
+          <w:b/>
+          <w:bCs/>
+        </w:rPr>
+      </w:pPr>
+      <w:r>
+        <w:rPr>
+          <w:b/>
+          <w:bCs/>
+        </w:rPr>
+        <w:t>Git Clone to set up local workspace.</w:t>
+      </w:r>
+    </w:p>
+    <w:p>
+      <w:pPr>
+        <w:rPr>
+          <w:b/>
+          <w:bCs/>
+        </w:rPr>
+      </w:pPr>
+      <w:r>
+        <w:rPr>
+          <w:b/>
+          <w:bCs/>
+        </w:rPr>
+        <w:t>Push Code to Git</w:t>
+      </w:r>
+    </w:p>
+    <w:p>
+      <w:pPr>
+        <w:pStyle w:val="ListParagraph"/>
+        <w:numPr>
+          <w:ilvl w:val="0"/>
+          <w:numId w:val="2"/>
+        </w:numPr>
+        <w:rPr>
+          <w:b/>
+          <w:bCs/>
+          <w:lang w:val="fr-FR"/>
+        </w:rPr>
+      </w:pPr>
+      <w:proofErr w:type="gramStart"/>
+      <w:r>
+        <w:rPr>
+          <w:b/>
+          <w:bCs/>
+          <w:lang w:val="fr-FR"/>
+        </w:rPr>
+        <w:t>git</w:t>
+      </w:r>
+      <w:proofErr w:type="gramEnd"/>
+      <w:r>
+        <w:rPr>
+          <w:b/>
+          <w:bCs/>
+          <w:lang w:val="fr-FR"/>
+        </w:rPr>
+        <w:t xml:space="preserve"> </w:t>
+      </w:r>
+      <w:proofErr w:type="spellStart"/>
+      <w:r>
+        <w:rPr>
+          <w:b/>
+          <w:bCs/>
+          <w:lang w:val="fr-FR"/>
+        </w:rPr>
+        <w:t>add</w:t>
+      </w:r>
+      <w:proofErr w:type="spellEnd"/>
+      <w:r>
+        <w:rPr>
+          <w:b/>
+          <w:bCs/>
+          <w:lang w:val="fr-FR"/>
+        </w:rPr>
+        <w:t xml:space="preserve"> -A</w:t>
+      </w:r>
+    </w:p>
+    <w:p>
+      <w:pPr>
+        <w:pStyle w:val="ListParagraph"/>
+        <w:numPr>
+          <w:ilvl w:val="0"/>
+          <w:numId w:val="2"/>
+        </w:numPr>
+        <w:rPr>
+          <w:b/>
+          <w:bCs/>
+          <w:lang w:val="fr-FR"/>
+        </w:rPr>
+      </w:pPr>
+      <w:proofErr w:type="gramStart"/>
+      <w:r>
+        <w:rPr>
+          <w:b/>
+          <w:bCs/>
+          <w:lang w:val="fr-FR"/>
+        </w:rPr>
+        <w:t>git</w:t>
+      </w:r>
+      <w:proofErr w:type="gramEnd"/>
+      <w:r>
+        <w:rPr>
+          <w:b/>
+          <w:bCs/>
+          <w:lang w:val="fr-FR"/>
+        </w:rPr>
+        <w:t xml:space="preserve"> </w:t>
+      </w:r>
+      <w:proofErr w:type="spellStart"/>
+      <w:r>
+        <w:rPr>
+          <w:b/>
+          <w:bCs/>
+          <w:lang w:val="fr-FR"/>
+        </w:rPr>
+        <w:t>status</w:t>
+      </w:r>
+      <w:proofErr w:type="spellEnd"/>
+    </w:p>
+    <w:p>
+      <w:pPr>
+        <w:pStyle w:val="ListParagraph"/>
+        <w:numPr>
+          <w:ilvl w:val="0"/>
+          <w:numId w:val="2"/>
+        </w:numPr>
+        <w:rPr>
+          <w:b/>
+          <w:bCs/>
+        </w:rPr>
+      </w:pPr>
+      <w:r>
+        <w:rPr>
+          <w:b/>
+          <w:bCs/>
+        </w:rPr>
+        <w:t xml:space="preserve">git commit -m "Flask </w:t>
+      </w:r>
+      <w:proofErr w:type="gramStart"/>
+      <w:r>
+        <w:rPr>
+          <w:b/>
+          <w:bCs/>
+        </w:rPr>
+        <w:t>Webapp</w:t>
+      </w:r>
+      <w:proofErr w:type="gramEnd"/>
+      <w:r>
+        <w:rPr>
+          <w:b/>
+          <w:bCs/>
+        </w:rPr>
+        <w:t>"</w:t>
+      </w:r>
+    </w:p>
+    <w:p>
+      <w:pPr>
+        <w:pStyle w:val="ListParagraph"/>
+        <w:numPr>
+          <w:ilvl w:val="0"/>
+          <w:numId w:val="2"/>
+        </w:numPr>
+        <w:rPr>
+          <w:b/>
+          <w:bCs/>
+        </w:rPr>
+      </w:pPr>
+      <w:r>
+        <w:rPr>
+          <w:b/>
+          <w:bCs/>
+        </w:rPr>
+        <w:t xml:space="preserve">git push origin </w:t>
+      </w:r>
+      <w:proofErr w:type="gramStart"/>
+      <w:r>
+        <w:rPr>
+          <w:b/>
+          <w:bCs/>
+        </w:rPr>
+        <w:t>main</w:t>
+      </w:r>
+      <w:proofErr w:type="gramEnd"/>
     </w:p>
     <w:sectPr>
       <w:pgSz w:w="12240" w:h="15840"/>

--- a/Python-Microservices Guide.docx
+++ b/Python-Microservices Guide.docx
@@ -4,15 +4,7 @@
   <w:body>
     <w:p>
       <w:r>
-        <w:t xml:space="preserve">Installing </w:t>
-      </w:r>
-      <w:proofErr w:type="spellStart"/>
-      <w:r>
-        <w:t>Openshift</w:t>
-      </w:r>
-      <w:proofErr w:type="spellEnd"/>
-      <w:r>
-        <w:t xml:space="preserve"> Local CRC</w:t>
+        <w:t>Installing Openshift Local CRC</w:t>
       </w:r>
     </w:p>
     <w:p>
@@ -37,15 +29,7 @@
     </w:p>
     <w:p>
       <w:r>
-        <w:t xml:space="preserve">Copy </w:t>
-      </w:r>
-      <w:proofErr w:type="gramStart"/>
-      <w:r>
-        <w:t>install</w:t>
-      </w:r>
-      <w:proofErr w:type="gramEnd"/>
-      <w:r>
-        <w:t xml:space="preserve"> zip file and Pull Secret to a new OpenShift install folder (move from downloads folder)</w:t>
+        <w:t>Copy install zip file and Pull Secret to a new OpenShift install folder (move from downloads folder)</w:t>
       </w:r>
     </w:p>
     <w:p>
@@ -99,7 +83,6 @@
         </w:rPr>
         <w:t>Run the </w:t>
       </w:r>
-      <w:proofErr w:type="spellStart"/>
       <w:r>
         <w:rPr>
           <w:rFonts w:ascii="Consolas" w:eastAsia="Times New Roman" w:hAnsi="Consolas" w:cs="Courier New"/>
@@ -110,9 +93,18 @@
           <w:shd w:val="clear" w:color="auto" w:fill="EEEEEE"/>
           <w14:ligatures w14:val="none"/>
         </w:rPr>
-        <w:t>crc</w:t>
-      </w:r>
-      <w:proofErr w:type="spellEnd"/>
+        <w:t>crc oc-env</w:t>
+      </w:r>
+      <w:r>
+        <w:rPr>
+          <w:rFonts w:ascii="Times New Roman" w:eastAsia="Times New Roman" w:hAnsi="Times New Roman" w:cs="Times New Roman"/>
+          <w:kern w:val="0"/>
+          <w:sz w:val="24"/>
+          <w:szCs w:val="24"/>
+          <w14:ligatures w14:val="none"/>
+        </w:rPr>
+        <w:t> command to print the command needed to add the cached </w:t>
+      </w:r>
       <w:r>
         <w:rPr>
           <w:rFonts w:ascii="Consolas" w:eastAsia="Times New Roman" w:hAnsi="Consolas" w:cs="Courier New"/>
@@ -123,58 +115,8 @@
           <w:shd w:val="clear" w:color="auto" w:fill="EEEEEE"/>
           <w14:ligatures w14:val="none"/>
         </w:rPr>
-        <w:t xml:space="preserve"> </w:t>
-      </w:r>
-      <w:proofErr w:type="spellStart"/>
-      <w:r>
-        <w:rPr>
-          <w:rFonts w:ascii="Consolas" w:eastAsia="Times New Roman" w:hAnsi="Consolas" w:cs="Courier New"/>
-          <w:color w:val="000000"/>
-          <w:kern w:val="0"/>
-          <w:sz w:val="20"/>
-          <w:szCs w:val="20"/>
-          <w:shd w:val="clear" w:color="auto" w:fill="EEEEEE"/>
-          <w14:ligatures w14:val="none"/>
-        </w:rPr>
         <w:t>oc</w:t>
       </w:r>
-      <w:proofErr w:type="spellEnd"/>
-      <w:r>
-        <w:rPr>
-          <w:rFonts w:ascii="Consolas" w:eastAsia="Times New Roman" w:hAnsi="Consolas" w:cs="Courier New"/>
-          <w:color w:val="000000"/>
-          <w:kern w:val="0"/>
-          <w:sz w:val="20"/>
-          <w:szCs w:val="20"/>
-          <w:shd w:val="clear" w:color="auto" w:fill="EEEEEE"/>
-          <w14:ligatures w14:val="none"/>
-        </w:rPr>
-        <w:t>-env</w:t>
-      </w:r>
-      <w:r>
-        <w:rPr>
-          <w:rFonts w:ascii="Times New Roman" w:eastAsia="Times New Roman" w:hAnsi="Times New Roman" w:cs="Times New Roman"/>
-          <w:kern w:val="0"/>
-          <w:sz w:val="24"/>
-          <w:szCs w:val="24"/>
-          <w14:ligatures w14:val="none"/>
-        </w:rPr>
-        <w:t> command to print the command needed to add the cached </w:t>
-      </w:r>
-      <w:proofErr w:type="spellStart"/>
-      <w:r>
-        <w:rPr>
-          <w:rFonts w:ascii="Consolas" w:eastAsia="Times New Roman" w:hAnsi="Consolas" w:cs="Courier New"/>
-          <w:color w:val="000000"/>
-          <w:kern w:val="0"/>
-          <w:sz w:val="20"/>
-          <w:szCs w:val="20"/>
-          <w:shd w:val="clear" w:color="auto" w:fill="EEEEEE"/>
-          <w14:ligatures w14:val="none"/>
-        </w:rPr>
-        <w:t>oc</w:t>
-      </w:r>
-      <w:proofErr w:type="spellEnd"/>
       <w:r>
         <w:rPr>
           <w:rFonts w:ascii="Times New Roman" w:eastAsia="Times New Roman" w:hAnsi="Times New Roman" w:cs="Times New Roman"/>
@@ -248,55 +190,7 @@
           <w:szCs w:val="20"/>
           <w14:ligatures w14:val="none"/>
         </w:rPr>
-        <w:t xml:space="preserve">$ </w:t>
-      </w:r>
-      <w:proofErr w:type="spellStart"/>
-      <w:r>
-        <w:rPr>
-          <w:rFonts w:ascii="Consolas" w:eastAsia="Times New Roman" w:hAnsi="Consolas" w:cs="Courier New"/>
-          <w:color w:val="151515"/>
-          <w:kern w:val="0"/>
-          <w:sz w:val="20"/>
-          <w:szCs w:val="20"/>
-          <w14:ligatures w14:val="none"/>
-        </w:rPr>
-        <w:t>crc</w:t>
-      </w:r>
-      <w:proofErr w:type="spellEnd"/>
-      <w:r>
-        <w:rPr>
-          <w:rFonts w:ascii="Consolas" w:eastAsia="Times New Roman" w:hAnsi="Consolas" w:cs="Courier New"/>
-          <w:color w:val="151515"/>
-          <w:kern w:val="0"/>
-          <w:sz w:val="20"/>
-          <w:szCs w:val="20"/>
-          <w14:ligatures w14:val="none"/>
-        </w:rPr>
-        <w:t xml:space="preserve"> </w:t>
-      </w:r>
-      <w:proofErr w:type="spellStart"/>
-      <w:r>
-        <w:rPr>
-          <w:rFonts w:ascii="Consolas" w:eastAsia="Times New Roman" w:hAnsi="Consolas" w:cs="Courier New"/>
-          <w:color w:val="151515"/>
-          <w:kern w:val="0"/>
-          <w:sz w:val="20"/>
-          <w:szCs w:val="20"/>
-          <w14:ligatures w14:val="none"/>
-        </w:rPr>
-        <w:t>oc</w:t>
-      </w:r>
-      <w:proofErr w:type="spellEnd"/>
-      <w:r>
-        <w:rPr>
-          <w:rFonts w:ascii="Consolas" w:eastAsia="Times New Roman" w:hAnsi="Consolas" w:cs="Courier New"/>
-          <w:color w:val="151515"/>
-          <w:kern w:val="0"/>
-          <w:sz w:val="20"/>
-          <w:szCs w:val="20"/>
-          <w14:ligatures w14:val="none"/>
-        </w:rPr>
-        <w:t>-env</w:t>
+        <w:t>$ crc oc-env</w:t>
       </w:r>
     </w:p>
     <w:p>
@@ -413,31 +307,7 @@
           <w:szCs w:val="20"/>
           <w14:ligatures w14:val="none"/>
         </w:rPr>
-        <w:t xml:space="preserve">$ </w:t>
-      </w:r>
-      <w:proofErr w:type="spellStart"/>
-      <w:r>
-        <w:rPr>
-          <w:rFonts w:ascii="Consolas" w:eastAsia="Times New Roman" w:hAnsi="Consolas" w:cs="Courier New"/>
-          <w:color w:val="151515"/>
-          <w:kern w:val="0"/>
-          <w:sz w:val="20"/>
-          <w:szCs w:val="20"/>
-          <w14:ligatures w14:val="none"/>
-        </w:rPr>
-        <w:t>oc</w:t>
-      </w:r>
-      <w:proofErr w:type="spellEnd"/>
-      <w:r>
-        <w:rPr>
-          <w:rFonts w:ascii="Consolas" w:eastAsia="Times New Roman" w:hAnsi="Consolas" w:cs="Courier New"/>
-          <w:color w:val="151515"/>
-          <w:kern w:val="0"/>
-          <w:sz w:val="20"/>
-          <w:szCs w:val="20"/>
-          <w14:ligatures w14:val="none"/>
-        </w:rPr>
-        <w:t xml:space="preserve"> login -u developer https://api.crc.testing:6443</w:t>
+        <w:t>$ oc login -u developer https://api.crc.testing:6443</w:t>
       </w:r>
     </w:p>
     <w:p>
@@ -495,7 +365,6 @@
         </w:rPr>
         <w:t>The </w:t>
       </w:r>
-      <w:proofErr w:type="spellStart"/>
       <w:r>
         <w:rPr>
           <w:rFonts w:ascii="Consolas" w:eastAsia="Times New Roman" w:hAnsi="Consolas" w:cs="Courier New"/>
@@ -506,9 +375,19 @@
           <w:shd w:val="clear" w:color="auto" w:fill="EEEEEE"/>
           <w14:ligatures w14:val="none"/>
         </w:rPr>
-        <w:t>crc</w:t>
-      </w:r>
-      <w:proofErr w:type="spellEnd"/>
+        <w:t>crc start</w:t>
+      </w:r>
+      <w:r>
+        <w:rPr>
+          <w:rFonts w:ascii="Times New Roman" w:eastAsia="Times New Roman" w:hAnsi="Times New Roman" w:cs="Times New Roman"/>
+          <w:color w:val="151515"/>
+          <w:kern w:val="0"/>
+          <w:sz w:val="24"/>
+          <w:szCs w:val="24"/>
+          <w14:ligatures w14:val="none"/>
+        </w:rPr>
+        <w:t> command prints the password for the </w:t>
+      </w:r>
       <w:r>
         <w:rPr>
           <w:rFonts w:ascii="Consolas" w:eastAsia="Times New Roman" w:hAnsi="Consolas" w:cs="Courier New"/>
@@ -519,7 +398,7 @@
           <w:shd w:val="clear" w:color="auto" w:fill="EEEEEE"/>
           <w14:ligatures w14:val="none"/>
         </w:rPr>
-        <w:t xml:space="preserve"> start</w:t>
+        <w:t>developer</w:t>
       </w:r>
       <w:r>
         <w:rPr>
@@ -530,7 +409,7 @@
           <w:szCs w:val="24"/>
           <w14:ligatures w14:val="none"/>
         </w:rPr>
-        <w:t> command prints the password for the </w:t>
+        <w:t> user. You can also view it by running the </w:t>
       </w:r>
       <w:r>
         <w:rPr>
@@ -542,44 +421,7 @@
           <w:shd w:val="clear" w:color="auto" w:fill="EEEEEE"/>
           <w14:ligatures w14:val="none"/>
         </w:rPr>
-        <w:t>developer</w:t>
-      </w:r>
-      <w:r>
-        <w:rPr>
-          <w:rFonts w:ascii="Times New Roman" w:eastAsia="Times New Roman" w:hAnsi="Times New Roman" w:cs="Times New Roman"/>
-          <w:color w:val="151515"/>
-          <w:kern w:val="0"/>
-          <w:sz w:val="24"/>
-          <w:szCs w:val="24"/>
-          <w14:ligatures w14:val="none"/>
-        </w:rPr>
-        <w:t> user. You can also view it by running the </w:t>
-      </w:r>
-      <w:proofErr w:type="spellStart"/>
-      <w:r>
-        <w:rPr>
-          <w:rFonts w:ascii="Consolas" w:eastAsia="Times New Roman" w:hAnsi="Consolas" w:cs="Courier New"/>
-          <w:color w:val="000000"/>
-          <w:kern w:val="0"/>
-          <w:sz w:val="20"/>
-          <w:szCs w:val="20"/>
-          <w:shd w:val="clear" w:color="auto" w:fill="EEEEEE"/>
-          <w14:ligatures w14:val="none"/>
-        </w:rPr>
-        <w:t>crc</w:t>
-      </w:r>
-      <w:proofErr w:type="spellEnd"/>
-      <w:r>
-        <w:rPr>
-          <w:rFonts w:ascii="Consolas" w:eastAsia="Times New Roman" w:hAnsi="Consolas" w:cs="Courier New"/>
-          <w:color w:val="000000"/>
-          <w:kern w:val="0"/>
-          <w:sz w:val="20"/>
-          <w:szCs w:val="20"/>
-          <w:shd w:val="clear" w:color="auto" w:fill="EEEEEE"/>
-          <w14:ligatures w14:val="none"/>
-        </w:rPr>
-        <w:t xml:space="preserve"> console --credentials</w:t>
+        <w:t>crc console --credentials</w:t>
       </w:r>
       <w:r>
         <w:rPr>
@@ -621,7 +463,6 @@
         </w:rPr>
         <w:t>You can now use </w:t>
       </w:r>
-      <w:proofErr w:type="spellStart"/>
       <w:r>
         <w:rPr>
           <w:rFonts w:ascii="Consolas" w:eastAsia="Times New Roman" w:hAnsi="Consolas" w:cs="Courier New"/>
@@ -634,7 +475,6 @@
         </w:rPr>
         <w:t>oc</w:t>
       </w:r>
-      <w:proofErr w:type="spellEnd"/>
       <w:r>
         <w:rPr>
           <w:rFonts w:ascii="Arial" w:eastAsia="Times New Roman" w:hAnsi="Arial" w:cs="Arial"/>
@@ -644,33 +484,8 @@
           <w:szCs w:val="27"/>
           <w14:ligatures w14:val="none"/>
         </w:rPr>
-        <w:t xml:space="preserve"> to interact with your OpenShift Container Platform cluster. For example, to verify that the OpenShift Container Platform </w:t>
-      </w:r>
-      <w:proofErr w:type="gramStart"/>
-      <w:r>
-        <w:rPr>
-          <w:rFonts w:ascii="Arial" w:eastAsia="Times New Roman" w:hAnsi="Arial" w:cs="Arial"/>
-          <w:color w:val="252525"/>
-          <w:kern w:val="0"/>
-          <w:sz w:val="27"/>
-          <w:szCs w:val="27"/>
-          <w14:ligatures w14:val="none"/>
-        </w:rPr>
-        <w:t>cluster</w:t>
-      </w:r>
-      <w:proofErr w:type="gramEnd"/>
-      <w:r>
-        <w:rPr>
-          <w:rFonts w:ascii="Arial" w:eastAsia="Times New Roman" w:hAnsi="Arial" w:cs="Arial"/>
-          <w:color w:val="252525"/>
-          <w:kern w:val="0"/>
-          <w:sz w:val="27"/>
-          <w:szCs w:val="27"/>
-          <w14:ligatures w14:val="none"/>
-        </w:rPr>
-        <w:t xml:space="preserve"> Operators are available, log in as the </w:t>
-      </w:r>
-      <w:proofErr w:type="spellStart"/>
+        <w:t> to interact with your OpenShift Container Platform cluster. For example, to verify that the OpenShift Container Platform cluster Operators are available, log in as the </w:t>
+      </w:r>
       <w:r>
         <w:rPr>
           <w:rFonts w:ascii="Consolas" w:eastAsia="Times New Roman" w:hAnsi="Consolas" w:cs="Courier New"/>
@@ -683,7 +498,6 @@
         </w:rPr>
         <w:t>kubeadmin</w:t>
       </w:r>
-      <w:proofErr w:type="spellEnd"/>
       <w:r>
         <w:rPr>
           <w:rFonts w:ascii="Arial" w:eastAsia="Times New Roman" w:hAnsi="Arial" w:cs="Arial"/>
@@ -741,59 +555,7 @@
           <w:highlight w:val="yellow"/>
           <w14:ligatures w14:val="none"/>
         </w:rPr>
-        <w:t xml:space="preserve">$ </w:t>
-      </w:r>
-      <w:proofErr w:type="spellStart"/>
-      <w:r>
-        <w:rPr>
-          <w:rFonts w:ascii="Consolas" w:eastAsia="Times New Roman" w:hAnsi="Consolas" w:cs="Courier New"/>
-          <w:color w:val="151515"/>
-          <w:kern w:val="0"/>
-          <w:sz w:val="20"/>
-          <w:szCs w:val="20"/>
-          <w:highlight w:val="yellow"/>
-          <w14:ligatures w14:val="none"/>
-        </w:rPr>
-        <w:t>oc</w:t>
-      </w:r>
-      <w:proofErr w:type="spellEnd"/>
-      <w:r>
-        <w:rPr>
-          <w:rFonts w:ascii="Consolas" w:eastAsia="Times New Roman" w:hAnsi="Consolas" w:cs="Courier New"/>
-          <w:color w:val="151515"/>
-          <w:kern w:val="0"/>
-          <w:sz w:val="20"/>
-          <w:szCs w:val="20"/>
-          <w:highlight w:val="yellow"/>
-          <w14:ligatures w14:val="none"/>
-        </w:rPr>
-        <w:t xml:space="preserve"> config use-context </w:t>
-      </w:r>
-      <w:proofErr w:type="spellStart"/>
-      <w:r>
-        <w:rPr>
-          <w:rFonts w:ascii="Consolas" w:eastAsia="Times New Roman" w:hAnsi="Consolas" w:cs="Courier New"/>
-          <w:color w:val="151515"/>
-          <w:kern w:val="0"/>
-          <w:sz w:val="20"/>
-          <w:szCs w:val="20"/>
-          <w:highlight w:val="yellow"/>
-          <w14:ligatures w14:val="none"/>
-        </w:rPr>
-        <w:t>crc</w:t>
-      </w:r>
-      <w:proofErr w:type="spellEnd"/>
-      <w:r>
-        <w:rPr>
-          <w:rFonts w:ascii="Consolas" w:eastAsia="Times New Roman" w:hAnsi="Consolas" w:cs="Courier New"/>
-          <w:color w:val="151515"/>
-          <w:kern w:val="0"/>
-          <w:sz w:val="20"/>
-          <w:szCs w:val="20"/>
-          <w:highlight w:val="yellow"/>
-          <w14:ligatures w14:val="none"/>
-        </w:rPr>
-        <w:t>-admin</w:t>
+        <w:t>$ oc config use-context crc-admin</w:t>
       </w:r>
     </w:p>
     <w:p>
@@ -841,48 +603,8 @@
           <w:highlight w:val="yellow"/>
           <w14:ligatures w14:val="none"/>
         </w:rPr>
-        <w:t xml:space="preserve">$ </w:t>
-      </w:r>
-      <w:proofErr w:type="spellStart"/>
-      <w:r>
-        <w:rPr>
-          <w:rFonts w:ascii="Consolas" w:eastAsia="Times New Roman" w:hAnsi="Consolas" w:cs="Courier New"/>
-          <w:color w:val="151515"/>
-          <w:kern w:val="0"/>
-          <w:sz w:val="20"/>
-          <w:szCs w:val="20"/>
-          <w:highlight w:val="yellow"/>
-          <w14:ligatures w14:val="none"/>
-        </w:rPr>
-        <w:t>oc</w:t>
-      </w:r>
-      <w:proofErr w:type="spellEnd"/>
-      <w:r>
-        <w:rPr>
-          <w:rFonts w:ascii="Consolas" w:eastAsia="Times New Roman" w:hAnsi="Consolas" w:cs="Courier New"/>
-          <w:color w:val="151515"/>
-          <w:kern w:val="0"/>
-          <w:sz w:val="20"/>
-          <w:szCs w:val="20"/>
-          <w:highlight w:val="yellow"/>
-          <w14:ligatures w14:val="none"/>
-        </w:rPr>
-        <w:t xml:space="preserve"> </w:t>
-      </w:r>
-      <w:proofErr w:type="spellStart"/>
-      <w:r>
-        <w:rPr>
-          <w:rFonts w:ascii="Consolas" w:eastAsia="Times New Roman" w:hAnsi="Consolas" w:cs="Courier New"/>
-          <w:color w:val="151515"/>
-          <w:kern w:val="0"/>
-          <w:sz w:val="20"/>
-          <w:szCs w:val="20"/>
-          <w:highlight w:val="yellow"/>
-          <w14:ligatures w14:val="none"/>
-        </w:rPr>
-        <w:t>whoami</w:t>
-      </w:r>
-      <w:proofErr w:type="spellEnd"/>
+        <w:t>$ oc whoami</w:t>
+      </w:r>
     </w:p>
     <w:p>
       <w:pPr>
@@ -919,7 +641,6 @@
           <w14:ligatures w14:val="none"/>
         </w:rPr>
       </w:pPr>
-      <w:proofErr w:type="spellStart"/>
       <w:r>
         <w:rPr>
           <w:rFonts w:ascii="Consolas" w:eastAsia="Times New Roman" w:hAnsi="Consolas" w:cs="Courier New"/>
@@ -932,7 +653,6 @@
         </w:rPr>
         <w:t>kubeadmin</w:t>
       </w:r>
-      <w:proofErr w:type="spellEnd"/>
     </w:p>
     <w:p>
       <w:pPr>
@@ -975,48 +695,8 @@
           <w:highlight w:val="yellow"/>
           <w14:ligatures w14:val="none"/>
         </w:rPr>
-        <w:t xml:space="preserve">$ </w:t>
-      </w:r>
-      <w:proofErr w:type="spellStart"/>
-      <w:r>
-        <w:rPr>
-          <w:rFonts w:ascii="Consolas" w:eastAsia="Times New Roman" w:hAnsi="Consolas" w:cs="Courier New"/>
-          <w:color w:val="151515"/>
-          <w:kern w:val="0"/>
-          <w:sz w:val="20"/>
-          <w:szCs w:val="20"/>
-          <w:highlight w:val="yellow"/>
-          <w14:ligatures w14:val="none"/>
-        </w:rPr>
-        <w:t>oc</w:t>
-      </w:r>
-      <w:proofErr w:type="spellEnd"/>
-      <w:r>
-        <w:rPr>
-          <w:rFonts w:ascii="Consolas" w:eastAsia="Times New Roman" w:hAnsi="Consolas" w:cs="Courier New"/>
-          <w:color w:val="151515"/>
-          <w:kern w:val="0"/>
-          <w:sz w:val="20"/>
-          <w:szCs w:val="20"/>
-          <w:highlight w:val="yellow"/>
-          <w14:ligatures w14:val="none"/>
-        </w:rPr>
-        <w:t xml:space="preserve"> get </w:t>
-      </w:r>
-      <w:proofErr w:type="gramStart"/>
-      <w:r>
-        <w:rPr>
-          <w:rFonts w:ascii="Consolas" w:eastAsia="Times New Roman" w:hAnsi="Consolas" w:cs="Courier New"/>
-          <w:color w:val="151515"/>
-          <w:kern w:val="0"/>
-          <w:sz w:val="20"/>
-          <w:szCs w:val="20"/>
-          <w:highlight w:val="yellow"/>
-          <w14:ligatures w14:val="none"/>
-        </w:rPr>
-        <w:t>co</w:t>
-      </w:r>
-      <w:proofErr w:type="gramEnd"/>
+        <w:t>$ oc get co</w:t>
+      </w:r>
     </w:p>
     <w:p/>
     <w:p>
@@ -1076,23 +756,13 @@
     </w:p>
     <w:p>
       <w:r>
-        <w:t xml:space="preserve">Building the docker image using </w:t>
-      </w:r>
-      <w:proofErr w:type="spellStart"/>
-      <w:r>
-        <w:t>Dockerfile</w:t>
-      </w:r>
-      <w:proofErr w:type="spellEnd"/>
-    </w:p>
-    <w:p>
-      <w:r>
-        <w:t xml:space="preserve">Writing Docker Compose </w:t>
-      </w:r>
-      <w:proofErr w:type="gramStart"/>
-      <w:r>
-        <w:t>file</w:t>
-      </w:r>
-      <w:proofErr w:type="gramEnd"/>
+        <w:t>Building the docker image using Dockerfile</w:t>
+      </w:r>
+    </w:p>
+    <w:p>
+      <w:r>
+        <w:t>Writing Docker Compose file</w:t>
+      </w:r>
     </w:p>
     <w:p>
       <w:r>
@@ -1141,31 +811,13 @@
           <w:bCs/>
         </w:rPr>
       </w:pPr>
-      <w:proofErr w:type="spellStart"/>
-      <w:r>
-        <w:rPr>
-          <w:b/>
-          <w:bCs/>
-        </w:rPr>
-        <w:t>oc</w:t>
-      </w:r>
-      <w:proofErr w:type="spellEnd"/>
-      <w:r>
-        <w:rPr>
-          <w:b/>
-          <w:bCs/>
-        </w:rPr>
-        <w:t xml:space="preserve"> expose svc/web-service -n </w:t>
-      </w:r>
-      <w:proofErr w:type="spellStart"/>
-      <w:r>
-        <w:rPr>
-          <w:b/>
-          <w:bCs/>
-        </w:rPr>
-        <w:t>pythontest</w:t>
-      </w:r>
-      <w:proofErr w:type="spellEnd"/>
+      <w:r>
+        <w:rPr>
+          <w:b/>
+          <w:bCs/>
+        </w:rPr>
+        <w:t>oc expose svc/web-service -n pythontest</w:t>
+      </w:r>
       <w:r>
         <w:rPr>
           <w:b/>
@@ -1182,13 +834,8 @@
           <w:numId w:val="2"/>
         </w:numPr>
       </w:pPr>
-      <w:proofErr w:type="spellStart"/>
-      <w:r>
-        <w:t>oc</w:t>
-      </w:r>
-      <w:proofErr w:type="spellEnd"/>
-      <w:r>
-        <w:t xml:space="preserve"> create route edge --service=&lt;service-name&gt; --hostname=&lt;hostname&gt; </w:t>
+      <w:r>
+        <w:t xml:space="preserve">oc create route edge --service=&lt;service-name&gt; --hostname=&lt;hostname&gt; </w:t>
       </w:r>
     </w:p>
     <w:p>
@@ -1199,19 +846,9 @@
           <w:numId w:val="2"/>
         </w:numPr>
       </w:pPr>
-      <w:proofErr w:type="spellStart"/>
-      <w:r>
-        <w:t>oc</w:t>
-      </w:r>
-      <w:proofErr w:type="spellEnd"/>
-      <w:r>
-        <w:t xml:space="preserve"> create route edge --service=web-service --hostname=python-webapp -n </w:t>
-      </w:r>
-      <w:proofErr w:type="spellStart"/>
-      <w:r>
-        <w:t>pythontest</w:t>
-      </w:r>
-      <w:proofErr w:type="spellEnd"/>
+      <w:r>
+        <w:t>oc create route edge --service=web-service --hostname=python-webapp -n pythontest</w:t>
+      </w:r>
     </w:p>
     <w:p>
       <w:r>
@@ -1222,21 +859,9 @@
       <w:pPr>
         <w:ind w:firstLine="720"/>
       </w:pPr>
-      <w:proofErr w:type="spellStart"/>
-      <w:r>
-        <w:t>oc</w:t>
-      </w:r>
-      <w:proofErr w:type="spellEnd"/>
-      <w:r>
-        <w:t xml:space="preserve"> delete route web-service -n </w:t>
-      </w:r>
-      <w:proofErr w:type="spellStart"/>
-      <w:proofErr w:type="gramStart"/>
-      <w:r>
-        <w:t>pythontest</w:t>
-      </w:r>
-      <w:proofErr w:type="spellEnd"/>
-      <w:proofErr w:type="gramEnd"/>
+      <w:r>
+        <w:t>oc delete route web-service -n pythontest</w:t>
+      </w:r>
     </w:p>
     <w:p>
       <w:r>
@@ -1251,70 +876,14 @@
           <w:lang w:val="fr-FR"/>
         </w:rPr>
       </w:pPr>
-      <w:proofErr w:type="gramStart"/>
       <w:r>
         <w:rPr>
           <w:b/>
           <w:bCs/>
           <w:lang w:val="fr-FR"/>
         </w:rPr>
-        <w:t>oc</w:t>
-      </w:r>
-      <w:proofErr w:type="gramEnd"/>
-      <w:r>
-        <w:rPr>
-          <w:b/>
-          <w:bCs/>
-          <w:lang w:val="fr-FR"/>
-        </w:rPr>
-        <w:t xml:space="preserve"> expose </w:t>
-      </w:r>
-      <w:proofErr w:type="spellStart"/>
-      <w:r>
-        <w:rPr>
-          <w:b/>
-          <w:bCs/>
-          <w:lang w:val="fr-FR"/>
-        </w:rPr>
-        <w:t>svc</w:t>
-      </w:r>
-      <w:proofErr w:type="spellEnd"/>
-      <w:r>
-        <w:rPr>
-          <w:b/>
-          <w:bCs/>
-          <w:lang w:val="fr-FR"/>
-        </w:rPr>
-        <w:t>/frontend-</w:t>
-      </w:r>
-      <w:proofErr w:type="spellStart"/>
-      <w:r>
-        <w:rPr>
-          <w:b/>
-          <w:bCs/>
-          <w:lang w:val="fr-FR"/>
-        </w:rPr>
-        <w:t>external</w:t>
-      </w:r>
-      <w:proofErr w:type="spellEnd"/>
-      <w:r>
-        <w:rPr>
-          <w:b/>
-          <w:bCs/>
-          <w:lang w:val="fr-FR"/>
-        </w:rPr>
-        <w:t xml:space="preserve"> -n boutique-</w:t>
-      </w:r>
-      <w:proofErr w:type="spellStart"/>
-      <w:r>
-        <w:rPr>
-          <w:b/>
-          <w:bCs/>
-          <w:lang w:val="fr-FR"/>
-        </w:rPr>
-        <w:t>website</w:t>
-      </w:r>
-      <w:proofErr w:type="spellEnd"/>
+        <w:t>oc expose svc/frontend-external -n boutique-website</w:t>
+      </w:r>
     </w:p>
     <w:p>
       <w:pPr>
@@ -1399,41 +968,13 @@
           <w:lang w:val="fr-FR"/>
         </w:rPr>
       </w:pPr>
-      <w:proofErr w:type="gramStart"/>
       <w:r>
         <w:rPr>
           <w:b/>
           <w:bCs/>
           <w:lang w:val="fr-FR"/>
         </w:rPr>
-        <w:t>git</w:t>
-      </w:r>
-      <w:proofErr w:type="gramEnd"/>
-      <w:r>
-        <w:rPr>
-          <w:b/>
-          <w:bCs/>
-          <w:lang w:val="fr-FR"/>
-        </w:rPr>
-        <w:t xml:space="preserve"> </w:t>
-      </w:r>
-      <w:proofErr w:type="spellStart"/>
-      <w:r>
-        <w:rPr>
-          <w:b/>
-          <w:bCs/>
-          <w:lang w:val="fr-FR"/>
-        </w:rPr>
-        <w:t>add</w:t>
-      </w:r>
-      <w:proofErr w:type="spellEnd"/>
-      <w:r>
-        <w:rPr>
-          <w:b/>
-          <w:bCs/>
-          <w:lang w:val="fr-FR"/>
-        </w:rPr>
-        <w:t xml:space="preserve"> -A</w:t>
+        <w:t>git add -A</w:t>
       </w:r>
     </w:p>
     <w:p>
@@ -1449,34 +990,14 @@
           <w:lang w:val="fr-FR"/>
         </w:rPr>
       </w:pPr>
-      <w:proofErr w:type="gramStart"/>
       <w:r>
         <w:rPr>
           <w:b/>
           <w:bCs/>
           <w:lang w:val="fr-FR"/>
         </w:rPr>
-        <w:t>git</w:t>
-      </w:r>
-      <w:proofErr w:type="gramEnd"/>
-      <w:r>
-        <w:rPr>
-          <w:b/>
-          <w:bCs/>
-          <w:lang w:val="fr-FR"/>
-        </w:rPr>
-        <w:t xml:space="preserve"> </w:t>
-      </w:r>
-      <w:proofErr w:type="spellStart"/>
-      <w:r>
-        <w:rPr>
-          <w:b/>
-          <w:bCs/>
-          <w:lang w:val="fr-FR"/>
-        </w:rPr>
-        <w:t>status</w:t>
-      </w:r>
-      <w:proofErr w:type="spellEnd"/>
+        <w:t>git status</w:t>
+      </w:r>
     </w:p>
     <w:p>
       <w:pPr>
@@ -1495,23 +1016,7 @@
           <w:b/>
           <w:bCs/>
         </w:rPr>
-        <w:t xml:space="preserve">git commit -m "Flask </w:t>
-      </w:r>
-      <w:proofErr w:type="gramStart"/>
-      <w:r>
-        <w:rPr>
-          <w:b/>
-          <w:bCs/>
-        </w:rPr>
-        <w:t>Webapp</w:t>
-      </w:r>
-      <w:proofErr w:type="gramEnd"/>
-      <w:r>
-        <w:rPr>
-          <w:b/>
-          <w:bCs/>
-        </w:rPr>
-        <w:t>"</w:t>
+        <w:t>git commit -m "Flask Webapp"</w:t>
       </w:r>
     </w:p>
     <w:p>
@@ -1531,17 +1036,28 @@
           <w:b/>
           <w:bCs/>
         </w:rPr>
-        <w:t xml:space="preserve">git push origin </w:t>
-      </w:r>
-      <w:proofErr w:type="gramStart"/>
-      <w:r>
-        <w:rPr>
-          <w:b/>
-          <w:bCs/>
-        </w:rPr>
-        <w:t>main</w:t>
-      </w:r>
-      <w:proofErr w:type="gramEnd"/>
+        <w:t>git push origin main</w:t>
+      </w:r>
+    </w:p>
+    <w:p>
+      <w:pPr>
+        <w:pStyle w:val="ListParagraph"/>
+        <w:numPr>
+          <w:ilvl w:val="0"/>
+          <w:numId w:val="2"/>
+        </w:numPr>
+        <w:rPr>
+          <w:b/>
+          <w:bCs/>
+        </w:rPr>
+      </w:pPr>
+      <w:r>
+        <w:rPr>
+          <w:b/>
+          <w:bCs/>
+        </w:rPr>
+        <w:t>git push -f (force)</w:t>
+      </w:r>
     </w:p>
     <w:sectPr>
       <w:pgSz w:w="12240" w:h="15840"/>
